--- a/7. 书学习 .docx
+++ b/7. 书学习 .docx
@@ -1,6 +1,6 @@
 
 <file path=word/document.xml><?xml version="1.0" encoding="utf-8"?>
-<w:document xmlns:wpc="http://schemas.microsoft.com/office/word/2010/wordprocessingCanvas" xmlns:mc="http://schemas.openxmlformats.org/markup-compatibility/2006" xmlns:o="urn:schemas-microsoft-com:office:office" xmlns:r="http://schemas.openxmlformats.org/officeDocument/2006/relationships" xmlns:m="http://schemas.openxmlformats.org/officeDocument/2006/math" xmlns:v="urn:schemas-microsoft-com:vml" xmlns:wp14="http://schemas.microsoft.com/office/word/2010/wordprocessingDrawing" xmlns:wp="http://schemas.openxmlformats.org/drawingml/2006/wordprocessingDrawing" xmlns:w10="urn:schemas-microsoft-com:office:word" xmlns:w="http://schemas.openxmlformats.org/wordprocessingml/2006/main" xmlns:w14="http://schemas.microsoft.com/office/word/2010/wordml" xmlns:w15="http://schemas.microsoft.com/office/word/2012/wordml" xmlns:wpg="http://schemas.microsoft.com/office/word/2010/wordprocessingGroup" xmlns:wpi="http://schemas.microsoft.com/office/word/2010/wordprocessingInk" xmlns:wne="http://schemas.microsoft.com/office/word/2006/wordml" xmlns:wps="http://schemas.microsoft.com/office/word/2010/wordprocessingShape" mc:Ignorable="w14 w15 wp14">
+<w:document xmlns:wpc="http://schemas.microsoft.com/office/word/2010/wordprocessingCanvas" xmlns:mo="http://schemas.microsoft.com/office/mac/office/2008/main" xmlns:mc="http://schemas.openxmlformats.org/markup-compatibility/2006" xmlns:mv="urn:schemas-microsoft-com:mac:vml" xmlns:o="urn:schemas-microsoft-com:office:office" xmlns:r="http://schemas.openxmlformats.org/officeDocument/2006/relationships" xmlns:m="http://schemas.openxmlformats.org/officeDocument/2006/math" xmlns:v="urn:schemas-microsoft-com:vml" xmlns:wp14="http://schemas.microsoft.com/office/word/2010/wordprocessingDrawing" xmlns:wp="http://schemas.openxmlformats.org/drawingml/2006/wordprocessingDrawing" xmlns:w10="urn:schemas-microsoft-com:office:word" xmlns:w="http://schemas.openxmlformats.org/wordprocessingml/2006/main" xmlns:w14="http://schemas.microsoft.com/office/word/2010/wordml" xmlns:w15="http://schemas.microsoft.com/office/word/2012/wordml" xmlns:wpg="http://schemas.microsoft.com/office/word/2010/wordprocessingGroup" xmlns:wpi="http://schemas.microsoft.com/office/word/2010/wordprocessingInk" xmlns:wne="http://schemas.microsoft.com/office/word/2006/wordml" xmlns:wps="http://schemas.microsoft.com/office/word/2010/wordprocessingShape" mc:Ignorable="w14 w15 wp14">
   <w:body>
     <w:p>
       <w:pPr>
@@ -52,7 +52,7 @@
         <mc:AlternateContent>
           <mc:Choice Requires="wps">
             <w:drawing>
-              <wp:anchor distT="0" distB="0" distL="114300" distR="114300" simplePos="0" relativeHeight="251659264" behindDoc="0" locked="0" layoutInCell="1" allowOverlap="1">
+              <wp:anchor distT="0" distB="0" distL="114300" distR="114300" simplePos="0" relativeHeight="251659264" behindDoc="0" locked="0" layoutInCell="1" allowOverlap="1" wp14:anchorId="0E05C323" wp14:editId="0E1BC659">
                 <wp:simplePos x="0" y="0"/>
                 <wp:positionH relativeFrom="column">
                   <wp:posOffset>-426876</wp:posOffset>
@@ -606,11 +606,11 @@
           </mc:Choice>
           <mc:Fallback>
             <w:pict>
-              <v:shapetype id="_x0000_t202" coordsize="21600,21600" o:spt="202" path="m,l,21600r21600,l21600,xe">
+              <v:shapetype w14:anchorId="0E05C323" id="_x0000_t202" coordsize="21600,21600" o:spt="202" path="m0,0l0,21600,21600,21600,21600,0xe">
                 <v:stroke joinstyle="miter"/>
                 <v:path gradientshapeok="t" o:connecttype="rect"/>
               </v:shapetype>
-              <v:shape id="文本框 1" o:spid="_x0000_s1026" type="#_x0000_t202" style="position:absolute;left:0;text-align:left;margin-left:-33.6pt;margin-top:69.8pt;width:472.1pt;height:218.05pt;z-index:251659264;visibility:visible;mso-wrap-style:square;mso-wrap-distance-left:9pt;mso-wrap-distance-top:0;mso-wrap-distance-right:9pt;mso-wrap-distance-bottom:0;mso-position-horizontal:absolute;mso-position-horizontal-relative:text;mso-position-vertical:absolute;mso-position-vertical-relative:text;v-text-anchor:top" o:gfxdata="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" fillcolor="white [3201]" strokeweight=".5pt">
+              <v:shape id="文本框 1" o:spid="_x0000_s1026" type="#_x0000_t202" style="position:absolute;left:0;text-align:left;margin-left:-33.6pt;margin-top:69.8pt;width:472.1pt;height:218.05pt;z-index:251659264;visibility:visible;mso-wrap-style:square;mso-wrap-distance-left:9pt;mso-wrap-distance-top:0;mso-wrap-distance-right:9pt;mso-wrap-distance-bottom:0;mso-position-horizontal:absolute;mso-position-horizontal-relative:text;mso-position-vertical:absolute;mso-position-vertical-relative:text;v-text-anchor:top" o:gfxdata="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" fillcolor="white [3201]" strokeweight=".5pt">
                 <v:textbox>
                   <w:txbxContent>
                     <w:p>
@@ -1297,7 +1297,7 @@
         <mc:AlternateContent>
           <mc:Choice Requires="wps">
             <w:drawing>
-              <wp:anchor distT="0" distB="0" distL="114300" distR="114300" simplePos="0" relativeHeight="251660288" behindDoc="0" locked="0" layoutInCell="1" allowOverlap="1" wp14:anchorId="63074EBD" wp14:editId="2A64930F">
+              <wp:anchor distT="0" distB="0" distL="114300" distR="114300" simplePos="0" relativeHeight="251660288" behindDoc="0" locked="0" layoutInCell="1" allowOverlap="1" wp14:anchorId="5A94F363" wp14:editId="1F49F981">
                 <wp:simplePos x="0" y="0"/>
                 <wp:positionH relativeFrom="column">
                   <wp:posOffset>-151130</wp:posOffset>
@@ -2753,7 +2753,7 @@
           </mc:Choice>
           <mc:Fallback>
             <w:pict>
-              <v:shape w14:anchorId="63074EBD" id="文本框 2" o:spid="_x0000_s1027" type="#_x0000_t202" style="position:absolute;left:0;text-align:left;margin-left:-11.9pt;margin-top:6.65pt;width:422.45pt;height:482.25pt;z-index:251660288;visibility:visible;mso-wrap-style:square;mso-height-percent:0;mso-wrap-distance-left:9pt;mso-wrap-distance-top:0;mso-wrap-distance-right:9pt;mso-wrap-distance-bottom:0;mso-position-horizontal:absolute;mso-position-horizontal-relative:text;mso-position-vertical:absolute;mso-position-vertical-relative:text;mso-height-percent:0;mso-height-relative:margin;v-text-anchor:top" o:gfxdata="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" fillcolor="white [3201]" strokeweight=".5pt">
+              <v:shape w14:anchorId="5A94F363" id="文本框 2" o:spid="_x0000_s1027" type="#_x0000_t202" style="position:absolute;left:0;text-align:left;margin-left:-11.9pt;margin-top:6.65pt;width:422.45pt;height:482.25pt;z-index:251660288;visibility:visible;mso-wrap-style:square;mso-height-percent:0;mso-wrap-distance-left:9pt;mso-wrap-distance-top:0;mso-wrap-distance-right:9pt;mso-wrap-distance-bottom:0;mso-position-horizontal:absolute;mso-position-horizontal-relative:text;mso-position-vertical:absolute;mso-position-vertical-relative:text;mso-height-percent:0;mso-height-relative:margin;v-text-anchor:top" o:gfxdata="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" fillcolor="white [3201]" strokeweight=".5pt">
                 <v:textbox>
                   <w:txbxContent>
                     <w:p>
@@ -4533,7 +4533,7 @@
         <mc:AlternateContent>
           <mc:Choice Requires="wps">
             <w:drawing>
-              <wp:anchor distT="0" distB="0" distL="114300" distR="114300" simplePos="0" relativeHeight="251661312" behindDoc="0" locked="0" layoutInCell="1" allowOverlap="1" wp14:anchorId="3902F769" wp14:editId="41DA497E">
+              <wp:anchor distT="0" distB="0" distL="114300" distR="114300" simplePos="0" relativeHeight="251661312" behindDoc="0" locked="0" layoutInCell="1" allowOverlap="1" wp14:anchorId="73F589D9" wp14:editId="2DB64EAE">
                 <wp:simplePos x="0" y="0"/>
                 <wp:positionH relativeFrom="column">
                   <wp:posOffset>-974750</wp:posOffset>
@@ -5360,7 +5360,7 @@
           </mc:Choice>
           <mc:Fallback>
             <w:pict>
-              <v:shape w14:anchorId="3902F769" id="文本框 3" o:spid="_x0000_s1028" type="#_x0000_t202" style="position:absolute;left:0;text-align:left;margin-left:-76.75pt;margin-top:53.65pt;width:519.55pt;height:486.15pt;z-index:251661312;visibility:visible;mso-wrap-style:square;mso-width-percent:0;mso-height-percent:0;mso-wrap-distance-left:9pt;mso-wrap-distance-top:0;mso-wrap-distance-right:9pt;mso-wrap-distance-bottom:0;mso-position-horizontal:absolute;mso-position-horizontal-relative:text;mso-position-vertical:absolute;mso-position-vertical-relative:text;mso-width-percent:0;mso-height-percent:0;mso-width-relative:margin;mso-height-relative:margin;v-text-anchor:top" o:gfxdata="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" fillcolor="white [3201]" strokeweight=".5pt">
+              <v:shape w14:anchorId="73F589D9" id="文本框 3" o:spid="_x0000_s1028" type="#_x0000_t202" style="position:absolute;left:0;text-align:left;margin-left:-76.75pt;margin-top:53.65pt;width:519.55pt;height:486.15pt;z-index:251661312;visibility:visible;mso-wrap-style:square;mso-width-percent:0;mso-height-percent:0;mso-wrap-distance-left:9pt;mso-wrap-distance-top:0;mso-wrap-distance-right:9pt;mso-wrap-distance-bottom:0;mso-position-horizontal:absolute;mso-position-horizontal-relative:text;mso-position-vertical:absolute;mso-position-vertical-relative:text;mso-width-percent:0;mso-height-percent:0;mso-width-relative:margin;mso-height-relative:margin;v-text-anchor:top" o:gfxdata="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" fillcolor="white [3201]" strokeweight=".5pt">
                 <v:textbox>
                   <w:txbxContent>
                     <w:p>
@@ -6338,7 +6338,7 @@
         <mc:AlternateContent>
           <mc:Choice Requires="wps">
             <w:drawing>
-              <wp:anchor distT="0" distB="0" distL="114300" distR="114300" simplePos="0" relativeHeight="251662336" behindDoc="0" locked="0" layoutInCell="1" allowOverlap="1">
+              <wp:anchor distT="0" distB="0" distL="114300" distR="114300" simplePos="0" relativeHeight="251662336" behindDoc="0" locked="0" layoutInCell="1" allowOverlap="1" wp14:anchorId="45F54500" wp14:editId="6D64D808">
                 <wp:simplePos x="0" y="0"/>
                 <wp:positionH relativeFrom="column">
                   <wp:posOffset>-667512</wp:posOffset>
@@ -7074,7 +7074,7 @@
           </mc:Choice>
           <mc:Fallback>
             <w:pict>
-              <v:shape id="文本框 4" o:spid="_x0000_s1029" type="#_x0000_t202" style="position:absolute;left:0;text-align:left;margin-left:-52.55pt;margin-top:39.75pt;width:497.65pt;height:523.6pt;z-index:251662336;visibility:visible;mso-wrap-style:square;mso-height-percent:0;mso-wrap-distance-left:9pt;mso-wrap-distance-top:0;mso-wrap-distance-right:9pt;mso-wrap-distance-bottom:0;mso-position-horizontal:absolute;mso-position-horizontal-relative:text;mso-position-vertical:absolute;mso-position-vertical-relative:text;mso-height-percent:0;mso-height-relative:margin;v-text-anchor:top" o:gfxdata="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" fillcolor="white [3201]" strokeweight=".5pt">
+              <v:shape w14:anchorId="45F54500" id="文本框 4" o:spid="_x0000_s1029" type="#_x0000_t202" style="position:absolute;left:0;text-align:left;margin-left:-52.55pt;margin-top:39.75pt;width:497.65pt;height:523.6pt;z-index:251662336;visibility:visible;mso-wrap-style:square;mso-height-percent:0;mso-wrap-distance-left:9pt;mso-wrap-distance-top:0;mso-wrap-distance-right:9pt;mso-wrap-distance-bottom:0;mso-position-horizontal:absolute;mso-position-horizontal-relative:text;mso-position-vertical:absolute;mso-position-vertical-relative:text;mso-height-percent:0;mso-height-relative:margin;v-text-anchor:top" o:gfxdata="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" fillcolor="white [3201]" strokeweight=".5pt">
                 <v:textbox>
                   <w:txbxContent>
                     <w:p>
@@ -8030,7 +8030,7 @@
         <mc:AlternateContent>
           <mc:Choice Requires="wps">
             <w:drawing>
-              <wp:anchor distT="0" distB="0" distL="114300" distR="114300" simplePos="0" relativeHeight="251663360" behindDoc="0" locked="0" layoutInCell="1" allowOverlap="1">
+              <wp:anchor distT="0" distB="0" distL="114300" distR="114300" simplePos="0" relativeHeight="251663360" behindDoc="0" locked="0" layoutInCell="1" allowOverlap="1" wp14:anchorId="50C08C3D" wp14:editId="05D0D834">
                 <wp:simplePos x="0" y="0"/>
                 <wp:positionH relativeFrom="column">
                   <wp:posOffset>-652882</wp:posOffset>
@@ -8105,6 +8105,91 @@
                               </w:tabs>
                               <w:jc w:val="left"/>
                               <w:rPr>
+                                <w:rFonts w:ascii="宋体" w:eastAsia="宋体" w:hAnsi="宋体" w:cs="宋体" w:hint="eastAsia"/>
+                                <w:color w:val="808000"/>
+                                <w:kern w:val="0"/>
+                                <w:sz w:val="32"/>
+                                <w:szCs w:val="27"/>
+                              </w:rPr>
+                            </w:pPr>
+                            <w:r>
+                              <w:rPr>
+                                <w:rFonts w:ascii="宋体" w:eastAsia="宋体" w:hAnsi="宋体" w:cs="宋体" w:hint="eastAsia"/>
+                                <w:color w:val="808000"/>
+                                <w:kern w:val="0"/>
+                                <w:sz w:val="32"/>
+                                <w:szCs w:val="27"/>
+                              </w:rPr>
+                              <w:t>@Configuration</w:t>
+                            </w:r>
+                          </w:p>
+                          <w:p>
+                            <w:pPr>
+                              <w:widowControl/>
+                              <w:shd w:val="clear" w:color="auto" w:fill="272822"/>
+                              <w:tabs>
+                                <w:tab w:val="left" w:pos="916"/>
+                                <w:tab w:val="left" w:pos="1832"/>
+                                <w:tab w:val="left" w:pos="2748"/>
+                                <w:tab w:val="left" w:pos="3664"/>
+                                <w:tab w:val="left" w:pos="4580"/>
+                                <w:tab w:val="left" w:pos="5496"/>
+                                <w:tab w:val="left" w:pos="6412"/>
+                                <w:tab w:val="left" w:pos="7328"/>
+                                <w:tab w:val="left" w:pos="8244"/>
+                                <w:tab w:val="left" w:pos="9160"/>
+                                <w:tab w:val="left" w:pos="10076"/>
+                                <w:tab w:val="left" w:pos="10992"/>
+                                <w:tab w:val="left" w:pos="11908"/>
+                                <w:tab w:val="left" w:pos="12824"/>
+                                <w:tab w:val="left" w:pos="13740"/>
+                                <w:tab w:val="left" w:pos="14656"/>
+                              </w:tabs>
+                              <w:jc w:val="left"/>
+                              <w:rPr>
+                                <w:rFonts w:ascii="Menlo" w:hAnsi="Menlo" w:cs="Menlo"/>
+                                <w:color w:val="FF0000"/>
+                                <w:kern w:val="0"/>
+                                <w:sz w:val="36"/>
+                                <w:szCs w:val="27"/>
+                              </w:rPr>
+                            </w:pPr>
+                            <w:r>
+                              <w:rPr>
+                                <w:rFonts w:ascii="Menlo" w:hAnsi="Menlo" w:cs="Menlo"/>
+                                <w:color w:val="FF0000"/>
+                                <w:kern w:val="0"/>
+                                <w:sz w:val="36"/>
+                                <w:szCs w:val="27"/>
+                                <w:highlight w:val="yellow"/>
+                              </w:rPr>
+                              <w:t>@EnableWebMvc</w:t>
+                            </w:r>
+                          </w:p>
+                          <w:p>
+                            <w:pPr>
+                              <w:widowControl/>
+                              <w:shd w:val="clear" w:color="auto" w:fill="FFFFFF"/>
+                              <w:tabs>
+                                <w:tab w:val="left" w:pos="916"/>
+                                <w:tab w:val="left" w:pos="1832"/>
+                                <w:tab w:val="left" w:pos="2748"/>
+                                <w:tab w:val="left" w:pos="3664"/>
+                                <w:tab w:val="left" w:pos="4580"/>
+                                <w:tab w:val="left" w:pos="5496"/>
+                                <w:tab w:val="left" w:pos="6412"/>
+                                <w:tab w:val="left" w:pos="7328"/>
+                                <w:tab w:val="left" w:pos="8244"/>
+                                <w:tab w:val="left" w:pos="9160"/>
+                                <w:tab w:val="left" w:pos="10076"/>
+                                <w:tab w:val="left" w:pos="10992"/>
+                                <w:tab w:val="left" w:pos="11908"/>
+                                <w:tab w:val="left" w:pos="12824"/>
+                                <w:tab w:val="left" w:pos="13740"/>
+                                <w:tab w:val="left" w:pos="14656"/>
+                              </w:tabs>
+                              <w:jc w:val="left"/>
+                              <w:rPr>
                                 <w:rFonts w:ascii="宋体" w:eastAsia="宋体" w:hAnsi="宋体" w:cs="宋体"/>
                                 <w:color w:val="000000"/>
                                 <w:kern w:val="0"/>
@@ -8112,16 +8197,8 @@
                                 <w:szCs w:val="27"/>
                               </w:rPr>
                             </w:pPr>
-                            <w:r>
-                              <w:rPr>
-                                <w:rFonts w:ascii="宋体" w:eastAsia="宋体" w:hAnsi="宋体" w:cs="宋体" w:hint="eastAsia"/>
-                                <w:color w:val="808000"/>
-                                <w:kern w:val="0"/>
-                                <w:sz w:val="22"/>
-                                <w:szCs w:val="27"/>
-                              </w:rPr>
-                              <w:t>@Configuration</w:t>
-                            </w:r>
+                            <w:bookmarkStart w:id="0" w:name="_GoBack"/>
+                            <w:bookmarkEnd w:id="0"/>
                             <w:r>
                               <w:rPr>
                                 <w:rFonts w:ascii="宋体" w:eastAsia="宋体" w:hAnsi="宋体" w:cs="宋体" w:hint="eastAsia"/>
@@ -8574,7 +8651,7 @@
           </mc:Choice>
           <mc:Fallback>
             <w:pict>
-              <v:shape id="文本框 5" o:spid="_x0000_s1030" type="#_x0000_t202" style="position:absolute;left:0;text-align:left;margin-left:-51.4pt;margin-top:11.65pt;width:542pt;height:240.2pt;z-index:251663360;visibility:visible;mso-wrap-style:square;mso-height-percent:0;mso-wrap-distance-left:9pt;mso-wrap-distance-top:0;mso-wrap-distance-right:9pt;mso-wrap-distance-bottom:0;mso-position-horizontal:absolute;mso-position-horizontal-relative:text;mso-position-vertical:absolute;mso-position-vertical-relative:text;mso-height-percent:0;mso-height-relative:margin;v-text-anchor:top" o:gfxdata="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" fillcolor="white [3201]" strokeweight=".5pt">
+              <v:shape w14:anchorId="50C08C3D" id="文本框 5" o:spid="_x0000_s1030" type="#_x0000_t202" style="position:absolute;left:0;text-align:left;margin-left:-51.4pt;margin-top:11.65pt;width:542pt;height:240.2pt;z-index:251663360;visibility:visible;mso-wrap-style:square;mso-height-percent:0;mso-wrap-distance-left:9pt;mso-wrap-distance-top:0;mso-wrap-distance-right:9pt;mso-wrap-distance-bottom:0;mso-position-horizontal:absolute;mso-position-horizontal-relative:text;mso-position-vertical:absolute;mso-position-vertical-relative:text;mso-height-percent:0;mso-height-relative:margin;v-text-anchor:top" o:gfxdata="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" fillcolor="white [3201]" strokeweight=".5pt">
                 <v:textbox>
                   <w:txbxContent>
                     <w:p>
@@ -8601,6 +8678,91 @@
                         </w:tabs>
                         <w:jc w:val="left"/>
                         <w:rPr>
+                          <w:rFonts w:ascii="宋体" w:eastAsia="宋体" w:hAnsi="宋体" w:cs="宋体" w:hint="eastAsia"/>
+                          <w:color w:val="808000"/>
+                          <w:kern w:val="0"/>
+                          <w:sz w:val="32"/>
+                          <w:szCs w:val="27"/>
+                        </w:rPr>
+                      </w:pPr>
+                      <w:r>
+                        <w:rPr>
+                          <w:rFonts w:ascii="宋体" w:eastAsia="宋体" w:hAnsi="宋体" w:cs="宋体" w:hint="eastAsia"/>
+                          <w:color w:val="808000"/>
+                          <w:kern w:val="0"/>
+                          <w:sz w:val="32"/>
+                          <w:szCs w:val="27"/>
+                        </w:rPr>
+                        <w:t>@Configuration</w:t>
+                      </w:r>
+                    </w:p>
+                    <w:p>
+                      <w:pPr>
+                        <w:widowControl/>
+                        <w:shd w:val="clear" w:color="auto" w:fill="272822"/>
+                        <w:tabs>
+                          <w:tab w:val="left" w:pos="916"/>
+                          <w:tab w:val="left" w:pos="1832"/>
+                          <w:tab w:val="left" w:pos="2748"/>
+                          <w:tab w:val="left" w:pos="3664"/>
+                          <w:tab w:val="left" w:pos="4580"/>
+                          <w:tab w:val="left" w:pos="5496"/>
+                          <w:tab w:val="left" w:pos="6412"/>
+                          <w:tab w:val="left" w:pos="7328"/>
+                          <w:tab w:val="left" w:pos="8244"/>
+                          <w:tab w:val="left" w:pos="9160"/>
+                          <w:tab w:val="left" w:pos="10076"/>
+                          <w:tab w:val="left" w:pos="10992"/>
+                          <w:tab w:val="left" w:pos="11908"/>
+                          <w:tab w:val="left" w:pos="12824"/>
+                          <w:tab w:val="left" w:pos="13740"/>
+                          <w:tab w:val="left" w:pos="14656"/>
+                        </w:tabs>
+                        <w:jc w:val="left"/>
+                        <w:rPr>
+                          <w:rFonts w:ascii="Menlo" w:hAnsi="Menlo" w:cs="Menlo"/>
+                          <w:color w:val="FF0000"/>
+                          <w:kern w:val="0"/>
+                          <w:sz w:val="36"/>
+                          <w:szCs w:val="27"/>
+                        </w:rPr>
+                      </w:pPr>
+                      <w:r>
+                        <w:rPr>
+                          <w:rFonts w:ascii="Menlo" w:hAnsi="Menlo" w:cs="Menlo"/>
+                          <w:color w:val="FF0000"/>
+                          <w:kern w:val="0"/>
+                          <w:sz w:val="36"/>
+                          <w:szCs w:val="27"/>
+                          <w:highlight w:val="yellow"/>
+                        </w:rPr>
+                        <w:t>@EnableWebMvc</w:t>
+                      </w:r>
+                    </w:p>
+                    <w:p>
+                      <w:pPr>
+                        <w:widowControl/>
+                        <w:shd w:val="clear" w:color="auto" w:fill="FFFFFF"/>
+                        <w:tabs>
+                          <w:tab w:val="left" w:pos="916"/>
+                          <w:tab w:val="left" w:pos="1832"/>
+                          <w:tab w:val="left" w:pos="2748"/>
+                          <w:tab w:val="left" w:pos="3664"/>
+                          <w:tab w:val="left" w:pos="4580"/>
+                          <w:tab w:val="left" w:pos="5496"/>
+                          <w:tab w:val="left" w:pos="6412"/>
+                          <w:tab w:val="left" w:pos="7328"/>
+                          <w:tab w:val="left" w:pos="8244"/>
+                          <w:tab w:val="left" w:pos="9160"/>
+                          <w:tab w:val="left" w:pos="10076"/>
+                          <w:tab w:val="left" w:pos="10992"/>
+                          <w:tab w:val="left" w:pos="11908"/>
+                          <w:tab w:val="left" w:pos="12824"/>
+                          <w:tab w:val="left" w:pos="13740"/>
+                          <w:tab w:val="left" w:pos="14656"/>
+                        </w:tabs>
+                        <w:jc w:val="left"/>
+                        <w:rPr>
                           <w:rFonts w:ascii="宋体" w:eastAsia="宋体" w:hAnsi="宋体" w:cs="宋体"/>
                           <w:color w:val="000000"/>
                           <w:kern w:val="0"/>
@@ -8608,16 +8770,8 @@
                           <w:szCs w:val="27"/>
                         </w:rPr>
                       </w:pPr>
-                      <w:r>
-                        <w:rPr>
-                          <w:rFonts w:ascii="宋体" w:eastAsia="宋体" w:hAnsi="宋体" w:cs="宋体" w:hint="eastAsia"/>
-                          <w:color w:val="808000"/>
-                          <w:kern w:val="0"/>
-                          <w:sz w:val="22"/>
-                          <w:szCs w:val="27"/>
-                        </w:rPr>
-                        <w:t>@Configuration</w:t>
-                      </w:r>
+                      <w:bookmarkStart w:id="1" w:name="_GoBack"/>
+                      <w:bookmarkEnd w:id="1"/>
                       <w:r>
                         <w:rPr>
                           <w:rFonts w:ascii="宋体" w:eastAsia="宋体" w:hAnsi="宋体" w:cs="宋体" w:hint="eastAsia"/>
@@ -9126,7 +9280,7 @@
           <w:noProof/>
         </w:rPr>
         <w:drawing>
-          <wp:inline distT="0" distB="0" distL="0" distR="0" wp14:anchorId="6D6B10A5" wp14:editId="06D12639">
+          <wp:inline distT="0" distB="0" distL="0" distR="0" wp14:anchorId="380306C7" wp14:editId="6727C97F">
             <wp:extent cx="5274310" cy="1934210"/>
             <wp:effectExtent l="0" t="0" r="2540" b="8890"/>
             <wp:docPr id="6" name="图片 6"/>
@@ -9177,7 +9331,7 @@
           <w:noProof/>
         </w:rPr>
         <w:drawing>
-          <wp:inline distT="0" distB="0" distL="0" distR="0" wp14:anchorId="41234727" wp14:editId="6679ED69">
+          <wp:inline distT="0" distB="0" distL="0" distR="0" wp14:anchorId="7C69F8BB" wp14:editId="087817D8">
             <wp:extent cx="5274310" cy="770890"/>
             <wp:effectExtent l="0" t="0" r="2540" b="0"/>
             <wp:docPr id="7" name="图片 7"/>
@@ -9261,7 +9415,7 @@
           <w:noProof/>
         </w:rPr>
         <w:drawing>
-          <wp:inline distT="0" distB="0" distL="0" distR="0" wp14:anchorId="3FD9253E" wp14:editId="7F523540">
+          <wp:inline distT="0" distB="0" distL="0" distR="0" wp14:anchorId="02378154" wp14:editId="26692E69">
             <wp:extent cx="5274310" cy="1600200"/>
             <wp:effectExtent l="0" t="0" r="2540" b="0"/>
             <wp:docPr id="8" name="图片 8"/>
@@ -9315,7 +9469,7 @@
           <w:noProof/>
         </w:rPr>
         <w:drawing>
-          <wp:inline distT="0" distB="0" distL="0" distR="0" wp14:anchorId="699EF89D" wp14:editId="4746C639">
+          <wp:inline distT="0" distB="0" distL="0" distR="0" wp14:anchorId="2C264325" wp14:editId="52EABA7B">
             <wp:extent cx="5274310" cy="529590"/>
             <wp:effectExtent l="0" t="0" r="2540" b="3810"/>
             <wp:docPr id="9" name="图片 9"/>
@@ -9520,7 +9674,7 @@
           <w:noProof/>
         </w:rPr>
         <w:drawing>
-          <wp:inline distT="0" distB="0" distL="0" distR="0" wp14:anchorId="189C4842" wp14:editId="4E562324">
+          <wp:inline distT="0" distB="0" distL="0" distR="0" wp14:anchorId="1200EAEF" wp14:editId="48419C07">
             <wp:extent cx="5274310" cy="2083435"/>
             <wp:effectExtent l="0" t="0" r="2540" b="0"/>
             <wp:docPr id="10" name="图片 10"/>
@@ -9675,7 +9829,7 @@
         <mc:AlternateContent>
           <mc:Choice Requires="wps">
             <w:drawing>
-              <wp:anchor distT="0" distB="0" distL="114300" distR="114300" simplePos="0" relativeHeight="251664384" behindDoc="0" locked="0" layoutInCell="1" allowOverlap="1">
+              <wp:anchor distT="0" distB="0" distL="114300" distR="114300" simplePos="0" relativeHeight="251664384" behindDoc="0" locked="0" layoutInCell="1" allowOverlap="1" wp14:anchorId="180BA425" wp14:editId="11A4CCA0">
                 <wp:simplePos x="0" y="0"/>
                 <wp:positionH relativeFrom="column">
                   <wp:posOffset>-694426</wp:posOffset>
@@ -10008,7 +10162,7 @@
           </mc:Choice>
           <mc:Fallback>
             <w:pict>
-              <v:shape id="文本框 11" o:spid="_x0000_s1031" type="#_x0000_t202" style="position:absolute;left:0;text-align:left;margin-left:-54.7pt;margin-top:8.5pt;width:520.3pt;height:292.75pt;z-index:251664384;visibility:visible;mso-wrap-style:square;mso-wrap-distance-left:9pt;mso-wrap-distance-top:0;mso-wrap-distance-right:9pt;mso-wrap-distance-bottom:0;mso-position-horizontal:absolute;mso-position-horizontal-relative:text;mso-position-vertical:absolute;mso-position-vertical-relative:text;v-text-anchor:top" o:gfxdata="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" fillcolor="white [3201]" strokeweight=".5pt">
+              <v:shape w14:anchorId="180BA425" id="文本框 11" o:spid="_x0000_s1031" type="#_x0000_t202" style="position:absolute;left:0;text-align:left;margin-left:-54.7pt;margin-top:8.5pt;width:520.3pt;height:292.75pt;z-index:251664384;visibility:visible;mso-wrap-style:square;mso-wrap-distance-left:9pt;mso-wrap-distance-top:0;mso-wrap-distance-right:9pt;mso-wrap-distance-bottom:0;mso-position-horizontal:absolute;mso-position-horizontal-relative:text;mso-position-vertical:absolute;mso-position-vertical-relative:text;v-text-anchor:top" o:gfxdata="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" fillcolor="white [3201]" strokeweight=".5pt">
                 <v:textbox>
                   <w:txbxContent>
                     <w:p>
@@ -10312,13 +10466,7 @@
     <w:p/>
     <w:p/>
     <w:p/>
-    <w:p>
-      <w:pPr>
-        <w:rPr>
-          <w:rFonts w:hint="eastAsia"/>
-        </w:rPr>
-      </w:pPr>
-    </w:p>
+    <w:p/>
     <w:p>
       <w:pPr>
         <w:pStyle w:val="2"/>
@@ -10346,7 +10494,7 @@
         <mc:AlternateContent>
           <mc:Choice Requires="wps">
             <w:drawing>
-              <wp:anchor distT="0" distB="0" distL="114300" distR="114300" simplePos="0" relativeHeight="251665408" behindDoc="0" locked="0" layoutInCell="1" allowOverlap="1" wp14:anchorId="0922BB0F" wp14:editId="146EDFC2">
+              <wp:anchor distT="0" distB="0" distL="114300" distR="114300" simplePos="0" relativeHeight="251665408" behindDoc="0" locked="0" layoutInCell="1" allowOverlap="1" wp14:anchorId="7A4ADDE7" wp14:editId="252FE792">
                 <wp:simplePos x="0" y="0"/>
                 <wp:positionH relativeFrom="column">
                   <wp:posOffset>-806570</wp:posOffset>
@@ -11078,7 +11226,7 @@
           </mc:Choice>
           <mc:Fallback>
             <w:pict>
-              <v:shape w14:anchorId="0922BB0F" id="文本框 12" o:spid="_x0000_s1032" type="#_x0000_t202" style="position:absolute;left:0;text-align:left;margin-left:-63.5pt;margin-top:21.65pt;width:529.75pt;height:463.25pt;z-index:251665408;visibility:visible;mso-wrap-style:square;mso-width-percent:0;mso-height-percent:0;mso-wrap-distance-left:9pt;mso-wrap-distance-top:0;mso-wrap-distance-right:9pt;mso-wrap-distance-bottom:0;mso-position-horizontal:absolute;mso-position-horizontal-relative:text;mso-position-vertical:absolute;mso-position-vertical-relative:text;mso-width-percent:0;mso-height-percent:0;mso-width-relative:margin;mso-height-relative:margin;v-text-anchor:top" o:gfxdata="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" fillcolor="white [3201]" strokeweight=".5pt">
+              <v:shape w14:anchorId="7A4ADDE7" id="文本框 12" o:spid="_x0000_s1032" type="#_x0000_t202" style="position:absolute;left:0;text-align:left;margin-left:-63.5pt;margin-top:21.65pt;width:529.75pt;height:463.25pt;z-index:251665408;visibility:visible;mso-wrap-style:square;mso-width-percent:0;mso-height-percent:0;mso-wrap-distance-left:9pt;mso-wrap-distance-top:0;mso-wrap-distance-right:9pt;mso-wrap-distance-bottom:0;mso-position-horizontal:absolute;mso-position-horizontal-relative:text;mso-position-vertical:absolute;mso-position-vertical-relative:text;mso-width-percent:0;mso-height-percent:0;mso-width-relative:margin;mso-height-relative:margin;v-text-anchor:top" o:gfxdata="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" fillcolor="white [3201]" strokeweight=".5pt">
                 <v:textbox>
                   <w:txbxContent>
                     <w:p>
@@ -11798,7 +11946,7 @@
         <mc:AlternateContent>
           <mc:Choice Requires="wps">
             <w:drawing>
-              <wp:anchor distT="0" distB="0" distL="114300" distR="114300" simplePos="0" relativeHeight="251666432" behindDoc="0" locked="0" layoutInCell="1" allowOverlap="1">
+              <wp:anchor distT="0" distB="0" distL="114300" distR="114300" simplePos="0" relativeHeight="251666432" behindDoc="0" locked="0" layoutInCell="1" allowOverlap="1" wp14:anchorId="39D3A13C" wp14:editId="06DD426F">
                 <wp:simplePos x="0" y="0"/>
                 <wp:positionH relativeFrom="column">
                   <wp:posOffset>-737558</wp:posOffset>
@@ -12144,7 +12292,7 @@
           </mc:Choice>
           <mc:Fallback>
             <w:pict>
-              <v:shape id="文本框 13" o:spid="_x0000_s1033" type="#_x0000_t202" style="position:absolute;left:0;text-align:left;margin-left:-58.1pt;margin-top:50.25pt;width:540.7pt;height:190.2pt;z-index:251666432;visibility:visible;mso-wrap-style:square;mso-height-percent:0;mso-wrap-distance-left:9pt;mso-wrap-distance-top:0;mso-wrap-distance-right:9pt;mso-wrap-distance-bottom:0;mso-position-horizontal:absolute;mso-position-horizontal-relative:text;mso-position-vertical:absolute;mso-position-vertical-relative:text;mso-height-percent:0;mso-height-relative:margin;v-text-anchor:top" o:gfxdata="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" fillcolor="white [3201]" strokeweight=".5pt">
+              <v:shape w14:anchorId="39D3A13C" id="文本框 13" o:spid="_x0000_s1033" type="#_x0000_t202" style="position:absolute;left:0;text-align:left;margin-left:-58.1pt;margin-top:50.25pt;width:540.7pt;height:190.2pt;z-index:251666432;visibility:visible;mso-wrap-style:square;mso-height-percent:0;mso-wrap-distance-left:9pt;mso-wrap-distance-top:0;mso-wrap-distance-right:9pt;mso-wrap-distance-bottom:0;mso-position-horizontal:absolute;mso-position-horizontal-relative:text;mso-position-vertical:absolute;mso-position-vertical-relative:text;mso-height-percent:0;mso-height-relative:margin;v-text-anchor:top" o:gfxdata="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" fillcolor="white [3201]" strokeweight=".5pt">
                 <v:textbox>
                   <w:txbxContent>
                     <w:p>
@@ -12455,13 +12603,7 @@
     <w:p/>
     <w:p/>
     <w:p/>
-    <w:p>
-      <w:pPr>
-        <w:rPr>
-          <w:rFonts w:hint="eastAsia"/>
-        </w:rPr>
-      </w:pPr>
-    </w:p>
+    <w:p/>
     <w:p/>
     <w:p>
       <w:pPr>
@@ -12480,7 +12622,7 @@
         <mc:AlternateContent>
           <mc:Choice Requires="wps">
             <w:drawing>
-              <wp:anchor distT="0" distB="0" distL="114300" distR="114300" simplePos="0" relativeHeight="251667456" behindDoc="0" locked="0" layoutInCell="1" allowOverlap="1">
+              <wp:anchor distT="0" distB="0" distL="114300" distR="114300" simplePos="0" relativeHeight="251667456" behindDoc="0" locked="0" layoutInCell="1" allowOverlap="1" wp14:anchorId="714A424F" wp14:editId="48DED46C">
                 <wp:simplePos x="0" y="0"/>
                 <wp:positionH relativeFrom="column">
                   <wp:posOffset>-547777</wp:posOffset>
@@ -12912,7 +13054,7 @@
           </mc:Choice>
           <mc:Fallback>
             <w:pict>
-              <v:shape id="文本框 14" o:spid="_x0000_s1034" type="#_x0000_t202" style="position:absolute;left:0;text-align:left;margin-left:-43.15pt;margin-top:73.8pt;width:476.15pt;height:221.45pt;z-index:251667456;visibility:visible;mso-wrap-style:square;mso-wrap-distance-left:9pt;mso-wrap-distance-top:0;mso-wrap-distance-right:9pt;mso-wrap-distance-bottom:0;mso-position-horizontal:absolute;mso-position-horizontal-relative:text;mso-position-vertical:absolute;mso-position-vertical-relative:text;v-text-anchor:top" o:gfxdata="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" fillcolor="white [3201]" strokeweight=".5pt">
+              <v:shape w14:anchorId="714A424F" id="文本框 14" o:spid="_x0000_s1034" type="#_x0000_t202" style="position:absolute;left:0;text-align:left;margin-left:-43.15pt;margin-top:73.8pt;width:476.15pt;height:221.45pt;z-index:251667456;visibility:visible;mso-wrap-style:square;mso-wrap-distance-left:9pt;mso-wrap-distance-top:0;mso-wrap-distance-right:9pt;mso-wrap-distance-bottom:0;mso-position-horizontal:absolute;mso-position-horizontal-relative:text;mso-position-vertical:absolute;mso-position-vertical-relative:text;v-text-anchor:top" o:gfxdata="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" fillcolor="white [3201]" strokeweight=".5pt">
                 <v:textbox>
                   <w:txbxContent>
                     <w:p>
@@ -13399,7 +13541,7 @@
         <mc:AlternateContent>
           <mc:Choice Requires="wps">
             <w:drawing>
-              <wp:anchor distT="0" distB="0" distL="114300" distR="114300" simplePos="0" relativeHeight="251668480" behindDoc="0" locked="0" layoutInCell="1" allowOverlap="1">
+              <wp:anchor distT="0" distB="0" distL="114300" distR="114300" simplePos="0" relativeHeight="251668480" behindDoc="0" locked="0" layoutInCell="1" allowOverlap="1" wp14:anchorId="278819AA" wp14:editId="2B4D4DD9">
                 <wp:simplePos x="0" y="0"/>
                 <wp:positionH relativeFrom="column">
                   <wp:posOffset>-539151</wp:posOffset>
@@ -13909,7 +14051,7 @@
           </mc:Choice>
           <mc:Fallback>
             <w:pict>
-              <v:shape id="文本框 15" o:spid="_x0000_s1035" type="#_x0000_t202" style="position:absolute;left:0;text-align:left;margin-left:-42.45pt;margin-top:13.55pt;width:482.95pt;height:194.95pt;z-index:251668480;visibility:visible;mso-wrap-style:square;mso-height-percent:0;mso-wrap-distance-left:9pt;mso-wrap-distance-top:0;mso-wrap-distance-right:9pt;mso-wrap-distance-bottom:0;mso-position-horizontal:absolute;mso-position-horizontal-relative:text;mso-position-vertical:absolute;mso-position-vertical-relative:text;mso-height-percent:0;mso-height-relative:margin;v-text-anchor:top" o:gfxdata="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" fillcolor="white [3201]" strokeweight=".5pt">
+              <v:shape w14:anchorId="278819AA" id="文本框 15" o:spid="_x0000_s1035" type="#_x0000_t202" style="position:absolute;left:0;text-align:left;margin-left:-42.45pt;margin-top:13.55pt;width:482.95pt;height:194.95pt;z-index:251668480;visibility:visible;mso-wrap-style:square;mso-height-percent:0;mso-wrap-distance-left:9pt;mso-wrap-distance-top:0;mso-wrap-distance-right:9pt;mso-wrap-distance-bottom:0;mso-position-horizontal:absolute;mso-position-horizontal-relative:text;mso-position-vertical:absolute;mso-position-vertical-relative:text;mso-height-percent:0;mso-height-relative:margin;v-text-anchor:top" o:gfxdata="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" fillcolor="white [3201]" strokeweight=".5pt">
                 <v:textbox>
                   <w:txbxContent>
                     <w:p>
@@ -14386,7 +14528,7 @@
         <mc:AlternateContent>
           <mc:Choice Requires="wps">
             <w:drawing>
-              <wp:anchor distT="0" distB="0" distL="114300" distR="114300" simplePos="0" relativeHeight="251669504" behindDoc="0" locked="0" layoutInCell="1" allowOverlap="1">
+              <wp:anchor distT="0" distB="0" distL="114300" distR="114300" simplePos="0" relativeHeight="251669504" behindDoc="0" locked="0" layoutInCell="1" allowOverlap="1" wp14:anchorId="4FB0556C" wp14:editId="3AC9F709">
                 <wp:simplePos x="0" y="0"/>
                 <wp:positionH relativeFrom="column">
                   <wp:posOffset>-495935</wp:posOffset>
@@ -15943,7 +16085,7 @@
           </mc:Choice>
           <mc:Fallback>
             <w:pict>
-              <v:shape id="文本框 16" o:spid="_x0000_s1036" type="#_x0000_t202" style="position:absolute;left:0;text-align:left;margin-left:-39.05pt;margin-top:63.3pt;width:481.6pt;height:301.6pt;z-index:251669504;visibility:visible;mso-wrap-style:square;mso-wrap-distance-left:9pt;mso-wrap-distance-top:0;mso-wrap-distance-right:9pt;mso-wrap-distance-bottom:0;mso-position-horizontal:absolute;mso-position-horizontal-relative:text;mso-position-vertical:absolute;mso-position-vertical-relative:text;v-text-anchor:top" o:gfxdata="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" fillcolor="white [3201]" strokeweight=".5pt">
+              <v:shape w14:anchorId="4FB0556C" id="文本框 16" o:spid="_x0000_s1036" type="#_x0000_t202" style="position:absolute;left:0;text-align:left;margin-left:-39.05pt;margin-top:63.3pt;width:481.6pt;height:301.6pt;z-index:251669504;visibility:visible;mso-wrap-style:square;mso-wrap-distance-left:9pt;mso-wrap-distance-top:0;mso-wrap-distance-right:9pt;mso-wrap-distance-bottom:0;mso-position-horizontal:absolute;mso-position-horizontal-relative:text;mso-position-vertical:absolute;mso-position-vertical-relative:text;v-text-anchor:top" o:gfxdata="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" fillcolor="white [3201]" strokeweight=".5pt">
                 <v:textbox>
                   <w:txbxContent>
                     <w:p>
@@ -17534,18 +17676,13 @@
       </w:pPr>
     </w:p>
     <w:p>
-      <w:pPr>
-        <w:rPr>
-          <w:rFonts w:hint="eastAsia"/>
-        </w:rPr>
-      </w:pPr>
       <w:r>
         <w:rPr>
           <w:noProof/>
         </w:rPr>
         <w:lastRenderedPageBreak/>
         <w:drawing>
-          <wp:inline distT="0" distB="0" distL="0" distR="0" wp14:anchorId="742B86B8" wp14:editId="44DC2BFE">
+          <wp:inline distT="0" distB="0" distL="0" distR="0" wp14:anchorId="7116F633" wp14:editId="18EFEBE1">
             <wp:extent cx="3819048" cy="1257143"/>
             <wp:effectExtent l="0" t="0" r="0" b="635"/>
             <wp:docPr id="18" name="图片 18"/>
@@ -17619,9 +17756,6 @@
     <w:p>
       <w:pPr>
         <w:pStyle w:val="3"/>
-        <w:rPr>
-          <w:rFonts w:hint="eastAsia"/>
-        </w:rPr>
       </w:pPr>
       <w:r>
         <w:rPr>
@@ -17655,9 +17789,6 @@
     <w:p>
       <w:pPr>
         <w:pStyle w:val="3"/>
-        <w:rPr>
-          <w:rFonts w:hint="eastAsia"/>
-        </w:rPr>
       </w:pPr>
       <w:r>
         <w:rPr>
@@ -17870,7 +18001,7 @@
         <mc:AlternateContent>
           <mc:Choice Requires="wps">
             <w:drawing>
-              <wp:anchor distT="0" distB="0" distL="114300" distR="114300" simplePos="0" relativeHeight="251670528" behindDoc="0" locked="0" layoutInCell="1" allowOverlap="1" wp14:anchorId="5D131FA4" wp14:editId="41B1CDB7">
+              <wp:anchor distT="0" distB="0" distL="114300" distR="114300" simplePos="0" relativeHeight="251670528" behindDoc="0" locked="0" layoutInCell="1" allowOverlap="1" wp14:anchorId="4738D933" wp14:editId="6AF157C9">
                 <wp:simplePos x="0" y="0"/>
                 <wp:positionH relativeFrom="margin">
                   <wp:posOffset>-733425</wp:posOffset>
@@ -18536,7 +18667,7 @@
           </mc:Choice>
           <mc:Fallback>
             <w:pict>
-              <v:shape w14:anchorId="5D131FA4" id="文本框 19" o:spid="_x0000_s1037" type="#_x0000_t202" style="position:absolute;left:0;text-align:left;margin-left:-57.75pt;margin-top:1.05pt;width:531.75pt;height:263.25pt;z-index:251670528;visibility:visible;mso-wrap-style:square;mso-height-percent:0;mso-wrap-distance-left:9pt;mso-wrap-distance-top:0;mso-wrap-distance-right:9pt;mso-wrap-distance-bottom:0;mso-position-horizontal:absolute;mso-position-horizontal-relative:margin;mso-position-vertical:absolute;mso-position-vertical-relative:text;mso-height-percent:0;mso-height-relative:margin;v-text-anchor:top" o:gfxdata="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" fillcolor="white [3201]" strokeweight=".5pt">
+              <v:shape w14:anchorId="4738D933" id="文本框 19" o:spid="_x0000_s1037" type="#_x0000_t202" style="position:absolute;left:0;text-align:left;margin-left:-57.75pt;margin-top:1.05pt;width:531.75pt;height:263.25pt;z-index:251670528;visibility:visible;mso-wrap-style:square;mso-height-percent:0;mso-wrap-distance-left:9pt;mso-wrap-distance-top:0;mso-wrap-distance-right:9pt;mso-wrap-distance-bottom:0;mso-position-horizontal:absolute;mso-position-horizontal-relative:margin;mso-position-vertical:absolute;mso-position-vertical-relative:text;mso-height-percent:0;mso-height-relative:margin;v-text-anchor:top" o:gfxdata="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" fillcolor="white [3201]" strokeweight=".5pt">
                 <v:textbox>
                   <w:txbxContent>
                     <w:p>
@@ -19161,13 +19292,7 @@
     <w:p/>
     <w:p/>
     <w:p/>
-    <w:p>
-      <w:pPr>
-        <w:rPr>
-          <w:rFonts w:hint="eastAsia"/>
-        </w:rPr>
-      </w:pPr>
-    </w:p>
+    <w:p/>
     <w:p>
       <w:pPr>
         <w:pStyle w:val="2"/>
@@ -19209,7 +19334,7 @@
         <mc:AlternateContent>
           <mc:Choice Requires="wps">
             <w:drawing>
-              <wp:anchor distT="0" distB="0" distL="114300" distR="114300" simplePos="0" relativeHeight="251671552" behindDoc="0" locked="0" layoutInCell="1" allowOverlap="1">
+              <wp:anchor distT="0" distB="0" distL="114300" distR="114300" simplePos="0" relativeHeight="251671552" behindDoc="0" locked="0" layoutInCell="1" allowOverlap="1" wp14:anchorId="47C1A731" wp14:editId="6B37CF4D">
                 <wp:simplePos x="0" y="0"/>
                 <wp:positionH relativeFrom="column">
                   <wp:posOffset>-714375</wp:posOffset>
@@ -19721,7 +19846,7 @@
           </mc:Choice>
           <mc:Fallback>
             <w:pict>
-              <v:shape id="文本框 20" o:spid="_x0000_s1038" type="#_x0000_t202" style="position:absolute;left:0;text-align:left;margin-left:-56.25pt;margin-top:10.45pt;width:522pt;height:215.25pt;z-index:251671552;visibility:visible;mso-wrap-style:square;mso-wrap-distance-left:9pt;mso-wrap-distance-top:0;mso-wrap-distance-right:9pt;mso-wrap-distance-bottom:0;mso-position-horizontal:absolute;mso-position-horizontal-relative:text;mso-position-vertical:absolute;mso-position-vertical-relative:text;v-text-anchor:top" o:gfxdata="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" fillcolor="white [3201]" strokeweight=".5pt">
+              <v:shape w14:anchorId="47C1A731" id="文本框 20" o:spid="_x0000_s1038" type="#_x0000_t202" style="position:absolute;left:0;text-align:left;margin-left:-56.25pt;margin-top:10.45pt;width:522pt;height:215.25pt;z-index:251671552;visibility:visible;mso-wrap-style:square;mso-wrap-distance-left:9pt;mso-wrap-distance-top:0;mso-wrap-distance-right:9pt;mso-wrap-distance-bottom:0;mso-position-horizontal:absolute;mso-position-horizontal-relative:text;mso-position-vertical:absolute;mso-position-vertical-relative:text;v-text-anchor:top" o:gfxdata="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" fillcolor="white [3201]" strokeweight=".5pt">
                 <v:textbox>
                   <w:txbxContent>
                     <w:p>
@@ -20265,9 +20390,6 @@
     <w:p>
       <w:pPr>
         <w:pStyle w:val="2"/>
-        <w:rPr>
-          <w:rFonts w:hint="eastAsia"/>
-        </w:rPr>
       </w:pPr>
       <w:r>
         <w:rPr>
@@ -20277,7 +20399,7 @@
         <mc:AlternateContent>
           <mc:Choice Requires="wps">
             <w:drawing>
-              <wp:anchor distT="0" distB="0" distL="114300" distR="114300" simplePos="0" relativeHeight="251672576" behindDoc="0" locked="0" layoutInCell="1" allowOverlap="1">
+              <wp:anchor distT="0" distB="0" distL="114300" distR="114300" simplePos="0" relativeHeight="251672576" behindDoc="0" locked="0" layoutInCell="1" allowOverlap="1" wp14:anchorId="5718A845" wp14:editId="67FC3D19">
                 <wp:simplePos x="0" y="0"/>
                 <wp:positionH relativeFrom="column">
                   <wp:posOffset>-762000</wp:posOffset>
@@ -20665,7 +20787,7 @@
           </mc:Choice>
           <mc:Fallback>
             <w:pict>
-              <v:shape id="文本框 21" o:spid="_x0000_s1039" type="#_x0000_t202" style="position:absolute;left:0;text-align:left;margin-left:-60pt;margin-top:79.15pt;width:531pt;height:240pt;z-index:251672576;visibility:visible;mso-wrap-style:square;mso-wrap-distance-left:9pt;mso-wrap-distance-top:0;mso-wrap-distance-right:9pt;mso-wrap-distance-bottom:0;mso-position-horizontal:absolute;mso-position-horizontal-relative:text;mso-position-vertical:absolute;mso-position-vertical-relative:text;v-text-anchor:top" o:gfxdata="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" fillcolor="white [3201]" strokeweight=".5pt">
+              <v:shape w14:anchorId="5718A845" id="文本框 21" o:spid="_x0000_s1039" type="#_x0000_t202" style="position:absolute;left:0;text-align:left;margin-left:-60pt;margin-top:79.15pt;width:531pt;height:240pt;z-index:251672576;visibility:visible;mso-wrap-style:square;mso-wrap-distance-left:9pt;mso-wrap-distance-top:0;mso-wrap-distance-right:9pt;mso-wrap-distance-bottom:0;mso-position-horizontal:absolute;mso-position-horizontal-relative:text;mso-position-vertical:absolute;mso-position-vertical-relative:text;v-text-anchor:top" o:gfxdata="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" fillcolor="white [3201]" strokeweight=".5pt">
                 <v:textbox>
                   <w:txbxContent>
                     <w:p>
@@ -21153,7 +21275,7 @@
         <mc:AlternateContent>
           <mc:Choice Requires="wps">
             <w:drawing>
-              <wp:anchor distT="0" distB="0" distL="114300" distR="114300" simplePos="0" relativeHeight="251673600" behindDoc="0" locked="0" layoutInCell="1" allowOverlap="1">
+              <wp:anchor distT="0" distB="0" distL="114300" distR="114300" simplePos="0" relativeHeight="251673600" behindDoc="0" locked="0" layoutInCell="1" allowOverlap="1" wp14:anchorId="52C0E6B6" wp14:editId="4D5FACE8">
                 <wp:simplePos x="0" y="0"/>
                 <wp:positionH relativeFrom="column">
                   <wp:posOffset>-657225</wp:posOffset>
@@ -21401,7 +21523,7 @@
           </mc:Choice>
           <mc:Fallback>
             <w:pict>
-              <v:shape id="文本框 22" o:spid="_x0000_s1040" type="#_x0000_t202" style="position:absolute;left:0;text-align:left;margin-left:-51.75pt;margin-top:14.75pt;width:541.5pt;height:165pt;z-index:251673600;visibility:visible;mso-wrap-style:square;mso-height-percent:0;mso-wrap-distance-left:9pt;mso-wrap-distance-top:0;mso-wrap-distance-right:9pt;mso-wrap-distance-bottom:0;mso-position-horizontal:absolute;mso-position-horizontal-relative:text;mso-position-vertical:absolute;mso-position-vertical-relative:text;mso-height-percent:0;mso-height-relative:margin;v-text-anchor:top" o:gfxdata="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" fillcolor="white [3201]" strokeweight=".5pt">
+              <v:shape w14:anchorId="52C0E6B6" id="文本框 22" o:spid="_x0000_s1040" type="#_x0000_t202" style="position:absolute;left:0;text-align:left;margin-left:-51.75pt;margin-top:14.75pt;width:541.5pt;height:165pt;z-index:251673600;visibility:visible;mso-wrap-style:square;mso-height-percent:0;mso-wrap-distance-left:9pt;mso-wrap-distance-top:0;mso-wrap-distance-right:9pt;mso-wrap-distance-bottom:0;mso-position-horizontal:absolute;mso-position-horizontal-relative:text;mso-position-vertical:absolute;mso-position-vertical-relative:text;mso-height-percent:0;mso-height-relative:margin;v-text-anchor:top" o:gfxdata="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" fillcolor="white [3201]" strokeweight=".5pt">
                 <v:textbox>
                   <w:txbxContent>
                     <w:p>
@@ -21628,9 +21750,6 @@
     <w:p>
       <w:pPr>
         <w:ind w:firstLineChars="200" w:firstLine="420"/>
-        <w:rPr>
-          <w:rFonts w:hint="eastAsia"/>
-        </w:rPr>
       </w:pPr>
     </w:p>
     <w:p>
@@ -21764,7 +21883,7 @@
         <mc:AlternateContent>
           <mc:Choice Requires="wps">
             <w:drawing>
-              <wp:anchor distT="0" distB="0" distL="114300" distR="114300" simplePos="0" relativeHeight="251674624" behindDoc="0" locked="0" layoutInCell="1" allowOverlap="1">
+              <wp:anchor distT="0" distB="0" distL="114300" distR="114300" simplePos="0" relativeHeight="251674624" behindDoc="0" locked="0" layoutInCell="1" allowOverlap="1" wp14:anchorId="6A79237C" wp14:editId="445338C5">
                 <wp:simplePos x="0" y="0"/>
                 <wp:positionH relativeFrom="column">
                   <wp:posOffset>-504825</wp:posOffset>
@@ -22676,7 +22795,7 @@
           </mc:Choice>
           <mc:Fallback>
             <w:pict>
-              <v:shape id="文本框 23" o:spid="_x0000_s1041" type="#_x0000_t202" style="position:absolute;left:0;text-align:left;margin-left:-39.75pt;margin-top:44.5pt;width:532.5pt;height:563.25pt;z-index:251674624;visibility:visible;mso-wrap-style:square;mso-height-percent:0;mso-wrap-distance-left:9pt;mso-wrap-distance-top:0;mso-wrap-distance-right:9pt;mso-wrap-distance-bottom:0;mso-position-horizontal:absolute;mso-position-horizontal-relative:text;mso-position-vertical:absolute;mso-position-vertical-relative:text;mso-height-percent:0;mso-height-relative:margin;v-text-anchor:top" o:gfxdata="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" fillcolor="white [3201]" strokeweight=".5pt">
+              <v:shape w14:anchorId="6A79237C" id="文本框 23" o:spid="_x0000_s1041" type="#_x0000_t202" style="position:absolute;left:0;text-align:left;margin-left:-39.75pt;margin-top:44.5pt;width:532.5pt;height:563.25pt;z-index:251674624;visibility:visible;mso-wrap-style:square;mso-height-percent:0;mso-wrap-distance-left:9pt;mso-wrap-distance-top:0;mso-wrap-distance-right:9pt;mso-wrap-distance-bottom:0;mso-position-horizontal:absolute;mso-position-horizontal-relative:text;mso-position-vertical:absolute;mso-position-vertical-relative:text;mso-height-percent:0;mso-height-relative:margin;v-text-anchor:top" o:gfxdata="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" fillcolor="white [3201]" strokeweight=".5pt">
                 <v:textbox>
                   <w:txbxContent>
                     <w:p>
@@ -23682,7 +23801,7 @@
         <mc:AlternateContent>
           <mc:Choice Requires="wps">
             <w:drawing>
-              <wp:anchor distT="0" distB="0" distL="114300" distR="114300" simplePos="0" relativeHeight="251675648" behindDoc="0" locked="0" layoutInCell="1" allowOverlap="1">
+              <wp:anchor distT="0" distB="0" distL="114300" distR="114300" simplePos="0" relativeHeight="251675648" behindDoc="0" locked="0" layoutInCell="1" allowOverlap="1" wp14:anchorId="47B5A68C" wp14:editId="1EC31F8E">
                 <wp:simplePos x="0" y="0"/>
                 <wp:positionH relativeFrom="column">
                   <wp:posOffset>-781050</wp:posOffset>
@@ -23784,13 +23903,7 @@
                               <w:t>//1</w:t>
                             </w:r>
                           </w:p>
-                          <w:p>
-                            <w:pPr>
-                              <w:rPr>
-                                <w:rFonts w:hint="eastAsia"/>
-                              </w:rPr>
-                            </w:pPr>
-                          </w:p>
+                          <w:p/>
                           <w:p>
                             <w:pPr>
                               <w:pStyle w:val="HTML"/>
@@ -23881,13 +23994,7 @@
                               <w:t>//2</w:t>
                             </w:r>
                           </w:p>
-                          <w:p>
-                            <w:pPr>
-                              <w:rPr>
-                                <w:rFonts w:hint="eastAsia"/>
-                              </w:rPr>
-                            </w:pPr>
-                          </w:p>
+                          <w:p/>
                         </w:txbxContent>
                       </wps:txbx>
                       <wps:bodyPr rot="0" spcFirstLastPara="0" vertOverflow="overflow" horzOverflow="overflow" vert="horz" wrap="square" lIns="91440" tIns="45720" rIns="91440" bIns="45720" numCol="1" spcCol="0" rtlCol="0" fromWordArt="0" anchor="t" anchorCtr="0" forceAA="0" compatLnSpc="1">
@@ -23907,7 +24014,7 @@
           </mc:Choice>
           <mc:Fallback>
             <w:pict>
-              <v:shape id="文本框 25" o:spid="_x0000_s1042" type="#_x0000_t202" style="position:absolute;left:0;text-align:left;margin-left:-61.5pt;margin-top:11.3pt;width:531.75pt;height:138.75pt;z-index:251675648;visibility:visible;mso-wrap-style:square;mso-height-percent:0;mso-wrap-distance-left:9pt;mso-wrap-distance-top:0;mso-wrap-distance-right:9pt;mso-wrap-distance-bottom:0;mso-position-horizontal:absolute;mso-position-horizontal-relative:text;mso-position-vertical:absolute;mso-position-vertical-relative:text;mso-height-percent:0;mso-height-relative:margin;v-text-anchor:top" o:gfxdata="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" fillcolor="white [3201]" strokeweight=".5pt">
+              <v:shape w14:anchorId="47B5A68C" id="文本框 25" o:spid="_x0000_s1042" type="#_x0000_t202" style="position:absolute;left:0;text-align:left;margin-left:-61.5pt;margin-top:11.3pt;width:531.75pt;height:138.75pt;z-index:251675648;visibility:visible;mso-wrap-style:square;mso-height-percent:0;mso-wrap-distance-left:9pt;mso-wrap-distance-top:0;mso-wrap-distance-right:9pt;mso-wrap-distance-bottom:0;mso-position-horizontal:absolute;mso-position-horizontal-relative:text;mso-position-vertical:absolute;mso-position-vertical-relative:text;mso-height-percent:0;mso-height-relative:margin;v-text-anchor:top" o:gfxdata="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" fillcolor="white [3201]" strokeweight=".5pt">
                 <v:textbox>
                   <w:txbxContent>
                     <w:p>
@@ -23961,13 +24068,7 @@
                         <w:t>//1</w:t>
                       </w:r>
                     </w:p>
-                    <w:p>
-                      <w:pPr>
-                        <w:rPr>
-                          <w:rFonts w:hint="eastAsia"/>
-                        </w:rPr>
-                      </w:pPr>
-                    </w:p>
+                    <w:p/>
                     <w:p>
                       <w:pPr>
                         <w:pStyle w:val="HTML"/>
@@ -24058,13 +24159,7 @@
                         <w:t>//2</w:t>
                       </w:r>
                     </w:p>
-                    <w:p>
-                      <w:pPr>
-                        <w:rPr>
-                          <w:rFonts w:hint="eastAsia"/>
-                        </w:rPr>
-                      </w:pPr>
-                    </w:p>
+                    <w:p/>
                   </w:txbxContent>
                 </v:textbox>
               </v:shape>
@@ -24135,7 +24230,7 @@
         <mc:AlternateContent>
           <mc:Choice Requires="wps">
             <w:drawing>
-              <wp:anchor distT="0" distB="0" distL="114300" distR="114300" simplePos="0" relativeHeight="251676672" behindDoc="0" locked="0" layoutInCell="1" allowOverlap="1">
+              <wp:anchor distT="0" distB="0" distL="114300" distR="114300" simplePos="0" relativeHeight="251676672" behindDoc="0" locked="0" layoutInCell="1" allowOverlap="1" wp14:anchorId="3E9E4422" wp14:editId="58A89302">
                 <wp:simplePos x="0" y="0"/>
                 <wp:positionH relativeFrom="column">
                   <wp:posOffset>-962025</wp:posOffset>
@@ -24644,7 +24739,7 @@
           </mc:Choice>
           <mc:Fallback>
             <w:pict>
-              <v:shape id="文本框 26" o:spid="_x0000_s1043" type="#_x0000_t202" style="position:absolute;left:0;text-align:left;margin-left:-75.75pt;margin-top:58.7pt;width:558.75pt;height:310.5pt;z-index:251676672;visibility:visible;mso-wrap-style:square;mso-height-percent:0;mso-wrap-distance-left:9pt;mso-wrap-distance-top:0;mso-wrap-distance-right:9pt;mso-wrap-distance-bottom:0;mso-position-horizontal:absolute;mso-position-horizontal-relative:text;mso-position-vertical:absolute;mso-position-vertical-relative:text;mso-height-percent:0;mso-height-relative:margin;v-text-anchor:top" o:gfxdata="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" fillcolor="white [3201]" strokeweight=".5pt">
+              <v:shape w14:anchorId="3E9E4422" id="文本框 26" o:spid="_x0000_s1043" type="#_x0000_t202" style="position:absolute;left:0;text-align:left;margin-left:-75.75pt;margin-top:58.7pt;width:558.75pt;height:310.5pt;z-index:251676672;visibility:visible;mso-wrap-style:square;mso-height-percent:0;mso-wrap-distance-left:9pt;mso-wrap-distance-top:0;mso-wrap-distance-right:9pt;mso-wrap-distance-bottom:0;mso-position-horizontal:absolute;mso-position-horizontal-relative:text;mso-position-vertical:absolute;mso-position-vertical-relative:text;mso-height-percent:0;mso-height-relative:margin;v-text-anchor:top" o:gfxdata="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" fillcolor="white [3201]" strokeweight=".5pt">
                 <v:textbox>
                   <w:txbxContent>
                     <w:p>
@@ -25166,7 +25261,7 @@
         <mc:AlternateContent>
           <mc:Choice Requires="wps">
             <w:drawing>
-              <wp:anchor distT="0" distB="0" distL="114300" distR="114300" simplePos="0" relativeHeight="251677696" behindDoc="0" locked="0" layoutInCell="1" allowOverlap="1">
+              <wp:anchor distT="0" distB="0" distL="114300" distR="114300" simplePos="0" relativeHeight="251677696" behindDoc="0" locked="0" layoutInCell="1" allowOverlap="1" wp14:anchorId="561C9894" wp14:editId="22165257">
                 <wp:simplePos x="0" y="0"/>
                 <wp:positionH relativeFrom="column">
                   <wp:posOffset>-914400</wp:posOffset>
@@ -26117,7 +26212,7 @@
           </mc:Choice>
           <mc:Fallback>
             <w:pict>
-              <v:shape id="文本框 27" o:spid="_x0000_s1044" type="#_x0000_t202" style="position:absolute;left:0;text-align:left;margin-left:-1in;margin-top:42.75pt;width:556.5pt;height:255.75pt;z-index:251677696;visibility:visible;mso-wrap-style:square;mso-wrap-distance-left:9pt;mso-wrap-distance-top:0;mso-wrap-distance-right:9pt;mso-wrap-distance-bottom:0;mso-position-horizontal:absolute;mso-position-horizontal-relative:text;mso-position-vertical:absolute;mso-position-vertical-relative:text;v-text-anchor:top" o:gfxdata="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" fillcolor="white [3201]" strokeweight=".5pt">
+              <v:shape w14:anchorId="561C9894" id="文本框 27" o:spid="_x0000_s1044" type="#_x0000_t202" style="position:absolute;left:0;text-align:left;margin-left:-1in;margin-top:42.75pt;width:556.5pt;height:255.75pt;z-index:251677696;visibility:visible;mso-wrap-style:square;mso-wrap-distance-left:9pt;mso-wrap-distance-top:0;mso-wrap-distance-right:9pt;mso-wrap-distance-bottom:0;mso-position-horizontal:absolute;mso-position-horizontal-relative:text;mso-position-vertical:absolute;mso-position-vertical-relative:text;v-text-anchor:top" o:gfxdata="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" fillcolor="white [3201]" strokeweight=".5pt">
                 <v:textbox>
                   <w:txbxContent>
                     <w:p>
@@ -27076,19 +27171,10 @@
     <w:p/>
     <w:p/>
     <w:p/>
-    <w:p>
-      <w:pPr>
-        <w:rPr>
-          <w:rFonts w:hint="eastAsia"/>
-        </w:rPr>
-      </w:pPr>
-    </w:p>
+    <w:p/>
     <w:p>
       <w:pPr>
         <w:pStyle w:val="2"/>
-        <w:rPr>
-          <w:rFonts w:hint="eastAsia"/>
-        </w:rPr>
       </w:pPr>
       <w:r>
         <w:rPr>
@@ -27113,7 +27199,7 @@
         <mc:AlternateContent>
           <mc:Choice Requires="wps">
             <w:drawing>
-              <wp:anchor distT="0" distB="0" distL="114300" distR="114300" simplePos="0" relativeHeight="251679744" behindDoc="0" locked="0" layoutInCell="1" allowOverlap="1" wp14:anchorId="18DC72A9" wp14:editId="5C276C00">
+              <wp:anchor distT="0" distB="0" distL="114300" distR="114300" simplePos="0" relativeHeight="251679744" behindDoc="0" locked="0" layoutInCell="1" allowOverlap="1" wp14:anchorId="4D618EA6" wp14:editId="32AA553D">
                 <wp:simplePos x="0" y="0"/>
                 <wp:positionH relativeFrom="margin">
                   <wp:posOffset>-744220</wp:posOffset>
@@ -28871,7 +28957,7 @@
           </mc:Choice>
           <mc:Fallback>
             <w:pict>
-              <v:shape w14:anchorId="18DC72A9" id="文本框 28" o:spid="_x0000_s1045" type="#_x0000_t202" style="position:absolute;left:0;text-align:left;margin-left:-58.6pt;margin-top:19.55pt;width:521.25pt;height:570.75pt;z-index:251679744;visibility:visible;mso-wrap-style:square;mso-wrap-distance-left:9pt;mso-wrap-distance-top:0;mso-wrap-distance-right:9pt;mso-wrap-distance-bottom:0;mso-position-horizontal:absolute;mso-position-horizontal-relative:margin;mso-position-vertical:absolute;mso-position-vertical-relative:text;v-text-anchor:top" o:gfxdata="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" fillcolor="white [3201]" strokeweight=".5pt">
+              <v:shape w14:anchorId="4D618EA6" id="文本框 28" o:spid="_x0000_s1045" type="#_x0000_t202" style="position:absolute;left:0;text-align:left;margin-left:-58.6pt;margin-top:19.55pt;width:521.25pt;height:570.75pt;z-index:251679744;visibility:visible;mso-wrap-style:square;mso-wrap-distance-left:9pt;mso-wrap-distance-top:0;mso-wrap-distance-right:9pt;mso-wrap-distance-bottom:0;mso-position-horizontal:absolute;mso-position-horizontal-relative:margin;mso-position-vertical:absolute;mso-position-vertical-relative:text;v-text-anchor:top" o:gfxdata="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" fillcolor="white [3201]" strokeweight=".5pt">
                 <v:textbox>
                   <w:txbxContent>
                     <w:p>
@@ -30660,9 +30746,6 @@
     <w:p>
       <w:pPr>
         <w:pStyle w:val="2"/>
-        <w:rPr>
-          <w:rFonts w:hint="eastAsia"/>
-        </w:rPr>
       </w:pPr>
       <w:r>
         <w:rPr>
@@ -30672,7 +30755,7 @@
         <mc:AlternateContent>
           <mc:Choice Requires="wps">
             <w:drawing>
-              <wp:anchor distT="0" distB="0" distL="114300" distR="114300" simplePos="0" relativeHeight="251680768" behindDoc="0" locked="0" layoutInCell="1" allowOverlap="1">
+              <wp:anchor distT="0" distB="0" distL="114300" distR="114300" simplePos="0" relativeHeight="251680768" behindDoc="0" locked="0" layoutInCell="1" allowOverlap="1" wp14:anchorId="4B94E452" wp14:editId="2A07EB7E">
                 <wp:simplePos x="0" y="0"/>
                 <wp:positionH relativeFrom="margin">
                   <wp:align>center</wp:align>
@@ -30986,7 +31069,7 @@
           </mc:Choice>
           <mc:Fallback>
             <w:pict>
-              <v:shape id="文本框 29" o:spid="_x0000_s1046" type="#_x0000_t202" style="position:absolute;left:0;text-align:left;margin-left:0;margin-top:75.55pt;width:519.75pt;height:184.5pt;z-index:251680768;visibility:visible;mso-wrap-style:square;mso-wrap-distance-left:9pt;mso-wrap-distance-top:0;mso-wrap-distance-right:9pt;mso-wrap-distance-bottom:0;mso-position-horizontal:center;mso-position-horizontal-relative:margin;mso-position-vertical:absolute;mso-position-vertical-relative:text;v-text-anchor:top" o:gfxdata="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" fillcolor="white [3201]" strokeweight=".5pt">
+              <v:shape w14:anchorId="4B94E452" id="文本框 29" o:spid="_x0000_s1046" type="#_x0000_t202" style="position:absolute;left:0;text-align:left;margin-left:0;margin-top:75.55pt;width:519.75pt;height:184.5pt;z-index:251680768;visibility:visible;mso-wrap-style:square;mso-wrap-distance-left:9pt;mso-wrap-distance-top:0;mso-wrap-distance-right:9pt;mso-wrap-distance-bottom:0;mso-position-horizontal:center;mso-position-horizontal-relative:margin;mso-position-vertical:absolute;mso-position-vertical-relative:text;v-text-anchor:top" o:gfxdata="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" fillcolor="white [3201]" strokeweight=".5pt">
                 <v:textbox>
                   <w:txbxContent>
                     <w:p>
@@ -31280,8 +31363,6 @@
         </w:rPr>
         <w:t>的头三个标签，其他必须放在后面</w:t>
       </w:r>
-      <w:bookmarkStart w:id="0" w:name="_GoBack"/>
-      <w:bookmarkEnd w:id="0"/>
     </w:p>
     <w:sectPr>
       <w:pgSz w:w="11906" w:h="16838"/>
@@ -31294,7 +31375,7 @@
 </file>
 
 <file path=word/endnotes.xml><?xml version="1.0" encoding="utf-8"?>
-<w:endnotes xmlns:wpc="http://schemas.microsoft.com/office/word/2010/wordprocessingCanvas" xmlns:mc="http://schemas.openxmlformats.org/markup-compatibility/2006" xmlns:o="urn:schemas-microsoft-com:office:office" xmlns:r="http://schemas.openxmlformats.org/officeDocument/2006/relationships" xmlns:m="http://schemas.openxmlformats.org/officeDocument/2006/math" xmlns:v="urn:schemas-microsoft-com:vml" xmlns:wp14="http://schemas.microsoft.com/office/word/2010/wordprocessingDrawing" xmlns:wp="http://schemas.openxmlformats.org/drawingml/2006/wordprocessingDrawing" xmlns:w10="urn:schemas-microsoft-com:office:word" xmlns:w="http://schemas.openxmlformats.org/wordprocessingml/2006/main" xmlns:w14="http://schemas.microsoft.com/office/word/2010/wordml" xmlns:w15="http://schemas.microsoft.com/office/word/2012/wordml" xmlns:wpg="http://schemas.microsoft.com/office/word/2010/wordprocessingGroup" xmlns:wpi="http://schemas.microsoft.com/office/word/2010/wordprocessingInk" xmlns:wne="http://schemas.microsoft.com/office/word/2006/wordml" xmlns:wps="http://schemas.microsoft.com/office/word/2010/wordprocessingShape" mc:Ignorable="w14 w15 wp14">
+<w:endnotes xmlns:wpc="http://schemas.microsoft.com/office/word/2010/wordprocessingCanvas" xmlns:mo="http://schemas.microsoft.com/office/mac/office/2008/main" xmlns:mc="http://schemas.openxmlformats.org/markup-compatibility/2006" xmlns:mv="urn:schemas-microsoft-com:mac:vml" xmlns:o="urn:schemas-microsoft-com:office:office" xmlns:r="http://schemas.openxmlformats.org/officeDocument/2006/relationships" xmlns:m="http://schemas.openxmlformats.org/officeDocument/2006/math" xmlns:v="urn:schemas-microsoft-com:vml" xmlns:wp14="http://schemas.microsoft.com/office/word/2010/wordprocessingDrawing" xmlns:wp="http://schemas.openxmlformats.org/drawingml/2006/wordprocessingDrawing" xmlns:w10="urn:schemas-microsoft-com:office:word" xmlns:w="http://schemas.openxmlformats.org/wordprocessingml/2006/main" xmlns:w14="http://schemas.microsoft.com/office/word/2010/wordml" xmlns:w15="http://schemas.microsoft.com/office/word/2012/wordml" xmlns:wpg="http://schemas.microsoft.com/office/word/2010/wordprocessingGroup" xmlns:wpi="http://schemas.microsoft.com/office/word/2010/wordprocessingInk" xmlns:wne="http://schemas.microsoft.com/office/word/2006/wordml" xmlns:wps="http://schemas.microsoft.com/office/word/2010/wordprocessingShape" mc:Ignorable="w14 w15 wp14">
   <w:endnote w:type="separator" w:id="-1">
     <w:p>
       <w:r>
@@ -31313,7 +31394,7 @@
 </file>
 
 <file path=word/footnotes.xml><?xml version="1.0" encoding="utf-8"?>
-<w:footnotes xmlns:wpc="http://schemas.microsoft.com/office/word/2010/wordprocessingCanvas" xmlns:mc="http://schemas.openxmlformats.org/markup-compatibility/2006" xmlns:o="urn:schemas-microsoft-com:office:office" xmlns:r="http://schemas.openxmlformats.org/officeDocument/2006/relationships" xmlns:m="http://schemas.openxmlformats.org/officeDocument/2006/math" xmlns:v="urn:schemas-microsoft-com:vml" xmlns:wp14="http://schemas.microsoft.com/office/word/2010/wordprocessingDrawing" xmlns:wp="http://schemas.openxmlformats.org/drawingml/2006/wordprocessingDrawing" xmlns:w10="urn:schemas-microsoft-com:office:word" xmlns:w="http://schemas.openxmlformats.org/wordprocessingml/2006/main" xmlns:w14="http://schemas.microsoft.com/office/word/2010/wordml" xmlns:w15="http://schemas.microsoft.com/office/word/2012/wordml" xmlns:wpg="http://schemas.microsoft.com/office/word/2010/wordprocessingGroup" xmlns:wpi="http://schemas.microsoft.com/office/word/2010/wordprocessingInk" xmlns:wne="http://schemas.microsoft.com/office/word/2006/wordml" xmlns:wps="http://schemas.microsoft.com/office/word/2010/wordprocessingShape" mc:Ignorable="w14 w15 wp14">
+<w:footnotes xmlns:wpc="http://schemas.microsoft.com/office/word/2010/wordprocessingCanvas" xmlns:mo="http://schemas.microsoft.com/office/mac/office/2008/main" xmlns:mc="http://schemas.openxmlformats.org/markup-compatibility/2006" xmlns:mv="urn:schemas-microsoft-com:mac:vml" xmlns:o="urn:schemas-microsoft-com:office:office" xmlns:r="http://schemas.openxmlformats.org/officeDocument/2006/relationships" xmlns:m="http://schemas.openxmlformats.org/officeDocument/2006/math" xmlns:v="urn:schemas-microsoft-com:vml" xmlns:wp14="http://schemas.microsoft.com/office/word/2010/wordprocessingDrawing" xmlns:wp="http://schemas.openxmlformats.org/drawingml/2006/wordprocessingDrawing" xmlns:w10="urn:schemas-microsoft-com:office:word" xmlns:w="http://schemas.openxmlformats.org/wordprocessingml/2006/main" xmlns:w14="http://schemas.microsoft.com/office/word/2010/wordml" xmlns:w15="http://schemas.microsoft.com/office/word/2012/wordml" xmlns:wpg="http://schemas.microsoft.com/office/word/2010/wordprocessingGroup" xmlns:wpi="http://schemas.microsoft.com/office/word/2010/wordprocessingInk" xmlns:wne="http://schemas.microsoft.com/office/word/2006/wordml" xmlns:wps="http://schemas.microsoft.com/office/word/2010/wordprocessingShape" mc:Ignorable="w14 w15 wp14">
   <w:footnote w:type="separator" w:id="-1">
     <w:p>
       <w:r>
@@ -31345,7 +31426,7 @@
     </w:rPrDefault>
     <w:pPrDefault/>
   </w:docDefaults>
-  <w:latentStyles w:defLockedState="0" w:defUIPriority="99" w:defSemiHidden="0" w:defUnhideWhenUsed="0" w:defQFormat="0" w:count="371">
+  <w:latentStyles w:defLockedState="0" w:defUIPriority="99" w:defSemiHidden="0" w:defUnhideWhenUsed="0" w:defQFormat="0" w:count="381">
     <w:lsdException w:name="Normal" w:uiPriority="0" w:qFormat="1"/>
     <w:lsdException w:name="heading 1" w:uiPriority="9" w:qFormat="1"/>
     <w:lsdException w:name="heading 2" w:semiHidden="1" w:uiPriority="9" w:unhideWhenUsed="1" w:qFormat="1"/>
@@ -31451,7 +31532,6 @@
     <w:lsdException w:name="HTML Sample" w:semiHidden="1" w:unhideWhenUsed="1"/>
     <w:lsdException w:name="HTML Typewriter" w:semiHidden="1" w:unhideWhenUsed="1"/>
     <w:lsdException w:name="HTML Variable" w:semiHidden="1" w:unhideWhenUsed="1"/>
-    <w:lsdException w:name="Normal Table" w:semiHidden="1" w:unhideWhenUsed="1"/>
     <w:lsdException w:name="annotation subject" w:semiHidden="1" w:unhideWhenUsed="1"/>
     <w:lsdException w:name="No List" w:semiHidden="1" w:unhideWhenUsed="1"/>
     <w:lsdException w:name="Outline List 1" w:semiHidden="1" w:unhideWhenUsed="1"/>
@@ -31498,10 +31578,8 @@
     <w:lsdException w:name="Table Subtle 2" w:semiHidden="1" w:unhideWhenUsed="1"/>
     <w:lsdException w:name="Table Web 1" w:semiHidden="1" w:unhideWhenUsed="1"/>
     <w:lsdException w:name="Table Web 2" w:semiHidden="1" w:unhideWhenUsed="1"/>
-    <w:lsdException w:name="Table Web 3" w:semiHidden="1" w:unhideWhenUsed="1"/>
     <w:lsdException w:name="Balloon Text" w:semiHidden="1" w:unhideWhenUsed="1"/>
     <w:lsdException w:name="Table Grid" w:uiPriority="39"/>
-    <w:lsdException w:name="Table Theme" w:semiHidden="1" w:unhideWhenUsed="1"/>
     <w:lsdException w:name="Placeholder Text" w:semiHidden="1"/>
     <w:lsdException w:name="No Spacing" w:uiPriority="1" w:qFormat="1"/>
     <w:lsdException w:name="Light Shading" w:uiPriority="60"/>
@@ -31717,6 +31795,7 @@
     <w:lsdException w:name="List Table 5 Dark Accent 6" w:uiPriority="50"/>
     <w:lsdException w:name="List Table 6 Colorful Accent 6" w:uiPriority="51"/>
     <w:lsdException w:name="List Table 7 Colorful Accent 6" w:uiPriority="52"/>
+    <w:lsdException w:name="Mention" w:semiHidden="1" w:unhideWhenUsed="1"/>
   </w:latentStyles>
   <w:style w:type="paragraph" w:default="1" w:styleId="a">
     <w:name w:val="Normal"/>
@@ -31730,7 +31809,7 @@
     <w:name w:val="heading 1"/>
     <w:basedOn w:val="a"/>
     <w:next w:val="a"/>
-    <w:link w:val="1Char"/>
+    <w:link w:val="10"/>
     <w:uiPriority w:val="9"/>
     <w:qFormat/>
     <w:rsid w:val="00B31A6E"/>
@@ -31752,7 +31831,7 @@
     <w:name w:val="heading 2"/>
     <w:basedOn w:val="a"/>
     <w:next w:val="a"/>
-    <w:link w:val="2Char"/>
+    <w:link w:val="20"/>
     <w:uiPriority w:val="9"/>
     <w:unhideWhenUsed/>
     <w:qFormat/>
@@ -31775,7 +31854,7 @@
     <w:name w:val="heading 3"/>
     <w:basedOn w:val="a"/>
     <w:next w:val="a"/>
-    <w:link w:val="3Char"/>
+    <w:link w:val="30"/>
     <w:uiPriority w:val="9"/>
     <w:unhideWhenUsed/>
     <w:qFormat/>
@@ -31820,8 +31899,8 @@
     <w:semiHidden/>
     <w:unhideWhenUsed/>
   </w:style>
-  <w:style w:type="character" w:customStyle="1" w:styleId="1Char">
-    <w:name w:val="标题 1 Char"/>
+  <w:style w:type="character" w:customStyle="1" w:styleId="10">
+    <w:name w:val="标题 1字符"/>
     <w:basedOn w:val="a0"/>
     <w:link w:val="1"/>
     <w:uiPriority w:val="9"/>
@@ -31845,8 +31924,8 @@
       <w:u w:val="single"/>
     </w:rPr>
   </w:style>
-  <w:style w:type="character" w:customStyle="1" w:styleId="2Char">
-    <w:name w:val="标题 2 Char"/>
+  <w:style w:type="character" w:customStyle="1" w:styleId="20">
+    <w:name w:val="标题 2字符"/>
     <w:basedOn w:val="a0"/>
     <w:link w:val="2"/>
     <w:uiPriority w:val="9"/>
@@ -31862,7 +31941,7 @@
   <w:style w:type="paragraph" w:styleId="HTML">
     <w:name w:val="HTML Preformatted"/>
     <w:basedOn w:val="a"/>
-    <w:link w:val="HTMLChar"/>
+    <w:link w:val="HTML0"/>
     <w:uiPriority w:val="99"/>
     <w:semiHidden/>
     <w:unhideWhenUsed/>
@@ -31896,8 +31975,8 @@
       <w:szCs w:val="24"/>
     </w:rPr>
   </w:style>
-  <w:style w:type="character" w:customStyle="1" w:styleId="HTMLChar">
-    <w:name w:val="HTML 预设格式 Char"/>
+  <w:style w:type="character" w:customStyle="1" w:styleId="HTML0">
+    <w:name w:val="HTML 预设格式字符"/>
     <w:basedOn w:val="a0"/>
     <w:link w:val="HTML"/>
     <w:uiPriority w:val="99"/>
@@ -31937,7 +32016,7 @@
   <w:style w:type="paragraph" w:styleId="a5">
     <w:name w:val="header"/>
     <w:basedOn w:val="a"/>
-    <w:link w:val="Char"/>
+    <w:link w:val="a6"/>
     <w:uiPriority w:val="99"/>
     <w:unhideWhenUsed/>
     <w:rsid w:val="00D31A42"/>
@@ -31957,8 +32036,8 @@
       <w:szCs w:val="18"/>
     </w:rPr>
   </w:style>
-  <w:style w:type="character" w:customStyle="1" w:styleId="Char">
-    <w:name w:val="页眉 Char"/>
+  <w:style w:type="character" w:customStyle="1" w:styleId="a6">
+    <w:name w:val="页眉字符"/>
     <w:basedOn w:val="a0"/>
     <w:link w:val="a5"/>
     <w:uiPriority w:val="99"/>
@@ -31968,10 +32047,10 @@
       <w:szCs w:val="18"/>
     </w:rPr>
   </w:style>
-  <w:style w:type="paragraph" w:styleId="a6">
+  <w:style w:type="paragraph" w:styleId="a7">
     <w:name w:val="footer"/>
     <w:basedOn w:val="a"/>
-    <w:link w:val="Char0"/>
+    <w:link w:val="a8"/>
     <w:uiPriority w:val="99"/>
     <w:unhideWhenUsed/>
     <w:rsid w:val="00D31A42"/>
@@ -31988,10 +32067,10 @@
       <w:szCs w:val="18"/>
     </w:rPr>
   </w:style>
-  <w:style w:type="character" w:customStyle="1" w:styleId="Char0">
-    <w:name w:val="页脚 Char"/>
+  <w:style w:type="character" w:customStyle="1" w:styleId="a8">
+    <w:name w:val="页脚字符"/>
     <w:basedOn w:val="a0"/>
-    <w:link w:val="a6"/>
+    <w:link w:val="a7"/>
     <w:uiPriority w:val="99"/>
     <w:rsid w:val="00D31A42"/>
     <w:rPr>
@@ -31999,8 +32078,8 @@
       <w:szCs w:val="18"/>
     </w:rPr>
   </w:style>
-  <w:style w:type="character" w:customStyle="1" w:styleId="3Char">
-    <w:name w:val="标题 3 Char"/>
+  <w:style w:type="character" w:customStyle="1" w:styleId="30">
+    <w:name w:val="标题 3字符"/>
     <w:basedOn w:val="a0"/>
     <w:link w:val="3"/>
     <w:uiPriority w:val="9"/>
@@ -32010,6 +32089,33 @@
       <w:bCs/>
       <w:sz w:val="32"/>
       <w:szCs w:val="32"/>
+    </w:rPr>
+  </w:style>
+  <w:style w:type="paragraph" w:styleId="a9">
+    <w:name w:val="Document Map"/>
+    <w:basedOn w:val="a"/>
+    <w:link w:val="aa"/>
+    <w:uiPriority w:val="99"/>
+    <w:semiHidden/>
+    <w:unhideWhenUsed/>
+    <w:rsid w:val="0008534D"/>
+    <w:rPr>
+      <w:rFonts w:ascii="宋体" w:eastAsia="宋体"/>
+      <w:sz w:val="24"/>
+      <w:szCs w:val="24"/>
+    </w:rPr>
+  </w:style>
+  <w:style w:type="character" w:customStyle="1" w:styleId="aa">
+    <w:name w:val="文档结构图字符"/>
+    <w:basedOn w:val="a0"/>
+    <w:link w:val="a9"/>
+    <w:uiPriority w:val="99"/>
+    <w:semiHidden/>
+    <w:rsid w:val="0008534D"/>
+    <w:rPr>
+      <w:rFonts w:ascii="宋体" w:eastAsia="宋体"/>
+      <w:sz w:val="24"/>
+      <w:szCs w:val="24"/>
     </w:rPr>
   </w:style>
 </w:styles>
